--- a/fuentes/contenidos/grado06/guion02/MA_06_02_CO_REC40.docx
+++ b/fuentes/contenidos/grado06/guion02/MA_06_02_CO_REC40.docx
@@ -246,6 +246,16 @@
           <w:lang w:val="es-ES_tradnl"/>
         </w:rPr>
       </w:pPr>
+    </w:p>
+    <w:p>
+      <w:pPr>
+        <w:rPr>
+          <w:rFonts w:ascii="Arial" w:hAnsi="Arial" w:cs="Arial"/>
+          <w:sz w:val="18"/>
+          <w:szCs w:val="18"/>
+          <w:lang w:val="es-ES_tradnl"/>
+        </w:rPr>
+      </w:pPr>
       <w:r>
         <w:rPr>
           <w:rFonts w:ascii="Arial" w:hAnsi="Arial" w:cs="Arial"/>
@@ -334,6 +344,18 @@
           <w:lang w:val="es-ES_tradnl"/>
         </w:rPr>
       </w:pPr>
+    </w:p>
+    <w:p>
+      <w:pPr>
+        <w:rPr>
+          <w:rFonts w:ascii="Arial" w:hAnsi="Arial" w:cs="Arial"/>
+          <w:sz w:val="18"/>
+          <w:szCs w:val="18"/>
+          <w:lang w:val="es-ES_tradnl"/>
+        </w:rPr>
+      </w:pPr>
+      <w:bookmarkStart w:id="0" w:name="_GoBack"/>
+      <w:bookmarkEnd w:id="0"/>
       <w:r>
         <w:rPr>
           <w:rFonts w:ascii="Arial" w:hAnsi="Arial" w:cs="Arial"/>
@@ -422,6 +444,16 @@
         </w:rPr>
         <w:t xml:space="preserve"> ",")</w:t>
       </w:r>
+    </w:p>
+    <w:p>
+      <w:pPr>
+        <w:rPr>
+          <w:rFonts w:ascii="Arial" w:hAnsi="Arial" w:cs="Arial"/>
+          <w:sz w:val="18"/>
+          <w:szCs w:val="18"/>
+          <w:lang w:val="es-ES_tradnl"/>
+        </w:rPr>
+      </w:pPr>
     </w:p>
     <w:p>
       <w:pPr>
@@ -2556,24 +2588,6 @@
         </w:rPr>
         <w:t>Arrastre a la columna en las formas de escribir el número inicial en los diversos sistemas de numeración</w:t>
       </w:r>
-      <w:r>
-        <w:rPr>
-          <w:rFonts w:ascii="Arial" w:hAnsi="Arial" w:cs="Arial"/>
-          <w:sz w:val="18"/>
-          <w:szCs w:val="18"/>
-          <w:lang w:val="es-ES_tradnl"/>
-        </w:rPr>
-        <w:t>.</w:t>
-      </w:r>
-      <w:r>
-        <w:rPr>
-          <w:rFonts w:ascii="Arial" w:hAnsi="Arial" w:cs="Arial"/>
-          <w:sz w:val="18"/>
-          <w:szCs w:val="18"/>
-          <w:lang w:val="es-ES_tradnl"/>
-        </w:rPr>
-        <w:t xml:space="preserve"> </w:t>
-      </w:r>
     </w:p>
     <w:p>
       <w:pPr>
@@ -3106,6 +3120,7 @@
           <w:szCs w:val="18"/>
           <w:lang w:val="es-ES_tradnl"/>
         </w:rPr>
+        <w:lastRenderedPageBreak/>
         <w:t>124</w:t>
       </w:r>
     </w:p>
@@ -3248,7 +3263,6 @@
           <w:szCs w:val="18"/>
           <w:lang w:val="es-ES_tradnl"/>
         </w:rPr>
-        <w:lastRenderedPageBreak/>
         <w:t>*</w:t>
       </w:r>
       <w:r>
@@ -3368,7 +3382,7 @@
       <w:r>
         <w:rPr>
           <w:noProof/>
-          <w:lang w:val="es-MX" w:eastAsia="es-MX"/>
+          <w:lang w:val="es-CO" w:eastAsia="es-CO"/>
         </w:rPr>
         <w:drawing>
           <wp:inline distT="0" distB="0" distL="0" distR="0" wp14:anchorId="0E4B8F2F" wp14:editId="03C0A7E3">
@@ -3579,8 +3593,6 @@
         </w:rPr>
         <w:t xml:space="preserve"> o descripción de ilustración a crear</w:t>
       </w:r>
-      <w:bookmarkStart w:id="0" w:name="_GoBack"/>
-      <w:bookmarkEnd w:id="0"/>
     </w:p>
     <w:p>
       <w:pPr>
@@ -3609,7 +3621,7 @@
           <w:noProof/>
           <w:sz w:val="18"/>
           <w:szCs w:val="18"/>
-          <w:lang w:val="es-MX" w:eastAsia="es-MX"/>
+          <w:lang w:val="es-CO" w:eastAsia="es-CO"/>
         </w:rPr>
         <w:drawing>
           <wp:inline distT="0" distB="0" distL="0" distR="0" wp14:anchorId="7C6592BB" wp14:editId="2D8C3189">
@@ -3901,7 +3913,7 @@
           <w:noProof/>
           <w:sz w:val="18"/>
           <w:szCs w:val="18"/>
-          <w:lang w:val="es-MX" w:eastAsia="es-MX"/>
+          <w:lang w:val="es-CO" w:eastAsia="es-CO"/>
         </w:rPr>
         <w:drawing>
           <wp:inline distT="0" distB="0" distL="0" distR="0" wp14:anchorId="19D787B6" wp14:editId="09F708AF">
@@ -4333,7 +4345,7 @@
           <w:noProof/>
           <w:sz w:val="18"/>
           <w:szCs w:val="18"/>
-          <w:lang w:val="es-MX" w:eastAsia="es-MX"/>
+          <w:lang w:val="es-CO" w:eastAsia="es-CO"/>
         </w:rPr>
         <w:drawing>
           <wp:inline distT="0" distB="0" distL="0" distR="0" wp14:anchorId="784B61EC" wp14:editId="7070057C">
@@ -4797,7 +4809,7 @@
           <w:noProof/>
           <w:sz w:val="18"/>
           <w:szCs w:val="18"/>
-          <w:lang w:val="es-MX" w:eastAsia="es-MX"/>
+          <w:lang w:val="es-CO" w:eastAsia="es-CO"/>
         </w:rPr>
         <w:lastRenderedPageBreak/>
         <w:drawing>
@@ -5032,6 +5044,16 @@
           <w:lang w:val="es-ES_tradnl"/>
         </w:rPr>
       </w:pPr>
+    </w:p>
+    <w:p>
+      <w:pPr>
+        <w:rPr>
+          <w:rFonts w:ascii="Arial" w:hAnsi="Arial" w:cs="Arial"/>
+          <w:sz w:val="18"/>
+          <w:szCs w:val="18"/>
+          <w:lang w:val="es-ES_tradnl"/>
+        </w:rPr>
+      </w:pPr>
       <w:r>
         <w:rPr>
           <w:rFonts w:ascii="Arial" w:hAnsi="Arial" w:cs="Arial"/>
@@ -5261,7 +5283,7 @@
           <w:noProof/>
           <w:sz w:val="18"/>
           <w:szCs w:val="18"/>
-          <w:lang w:val="es-MX" w:eastAsia="es-MX"/>
+          <w:lang w:val="es-CO" w:eastAsia="es-CO"/>
         </w:rPr>
         <w:drawing>
           <wp:inline distT="0" distB="0" distL="0" distR="0" wp14:anchorId="782559EF" wp14:editId="5DD43186">
@@ -5521,7 +5543,7 @@
           <w:noProof/>
           <w:sz w:val="18"/>
           <w:szCs w:val="18"/>
-          <w:lang w:val="es-MX" w:eastAsia="es-MX"/>
+          <w:lang w:val="es-CO" w:eastAsia="es-CO"/>
         </w:rPr>
         <w:drawing>
           <wp:inline distT="0" distB="0" distL="0" distR="0" wp14:anchorId="60ACE7AE" wp14:editId="7D6A0EF2">
